--- a/lab-source/09-stream-processing.docx
+++ b/lab-source/09-stream-processing.docx
@@ -16,8 +16,6 @@
         </w:rPr>
         <w:t>Exercise 13</w:t>
       </w:r>
-      <w:bookmarkStart w:id="0" w:name="_GoBack"/>
-      <w:bookmarkEnd w:id="0"/>
     </w:p>
     <w:p/>
     <w:p>
@@ -114,31 +112,6 @@
         </w:rPr>
       </w:pPr>
     </w:p>
-    <w:p>
-      <w:pPr>
-        <w:pStyle w:val="ListParagraph"/>
-        <w:numPr>
-          <w:ilvl w:val="0"/>
-          <w:numId w:val="1"/>
-        </w:numPr>
-      </w:pPr>
-      <w:r>
-        <w:t>Kafkacat</w:t>
-      </w:r>
-    </w:p>
-    <w:p>
-      <w:pPr>
-        <w:pStyle w:val="ListParagraph"/>
-        <w:numPr>
-          <w:ilvl w:val="0"/>
-          <w:numId w:val="1"/>
-        </w:numPr>
-      </w:pPr>
-      <w:r>
-        <w:t>Nano text editor or other text editor</w:t>
-      </w:r>
-    </w:p>
-    <w:p/>
     <w:p>
       <w:pPr>
         <w:pStyle w:val="ListParagraph"/>
@@ -174,6 +147,19 @@
       <w:r>
         <w:br/>
       </w:r>
+    </w:p>
+    <w:p>
+      <w:pPr>
+        <w:pStyle w:val="ListParagraph"/>
+      </w:pPr>
+      <w:r>
+        <w:t>sudo apt install -y kafkacat</w:t>
+      </w:r>
+      <w:r>
+        <w:br/>
+      </w:r>
+      <w:bookmarkStart w:id="0" w:name="_GoBack"/>
+      <w:bookmarkEnd w:id="0"/>
       <w:r>
         <w:br/>
       </w:r>
@@ -751,11 +737,7 @@
         </w:numPr>
       </w:pPr>
       <w:r>
-        <w:t xml:space="preserve">There are two files you need to proceed further. The first is a program I have provided that runs Siddhi queries against this event stream. The </w:t>
-      </w:r>
-      <w:r>
-        <w:lastRenderedPageBreak/>
-        <w:t xml:space="preserve">second is some SiddhiQL that will be run. </w:t>
+        <w:t xml:space="preserve">There are two files you need to proceed further. The first is a program I have provided that runs Siddhi queries against this event stream. The second is some SiddhiQL that will be run. </w:t>
       </w:r>
       <w:r>
         <w:br/>
@@ -774,6 +756,7 @@
         </w:rPr>
       </w:pPr>
       <w:r>
+        <w:lastRenderedPageBreak/>
         <w:t>Make a new directory:</w:t>
       </w:r>
       <w:r>

--- a/lab-source/09-stream-processing.docx
+++ b/lab-source/09-stream-processing.docx
@@ -14,7 +14,7 @@
           <w:b/>
           <w:sz w:val="72"/>
         </w:rPr>
-        <w:t>Exercise 13</w:t>
+        <w:t>Exercise 9</w:t>
       </w:r>
     </w:p>
     <w:p/>
@@ -24,6 +24,14 @@
           <w:i/>
         </w:rPr>
       </w:pPr>
+      <w:r>
+        <w:rPr>
+          <w:i/>
+        </w:rPr>
+        <w:t xml:space="preserve">Realtime </w:t>
+      </w:r>
+      <w:bookmarkStart w:id="0" w:name="_GoBack"/>
+      <w:bookmarkEnd w:id="0"/>
       <w:r>
         <w:rPr>
           <w:i/>
@@ -158,8 +166,6 @@
       <w:r>
         <w:br/>
       </w:r>
-      <w:bookmarkStart w:id="0" w:name="_GoBack"/>
-      <w:bookmarkEnd w:id="0"/>
       <w:r>
         <w:br/>
       </w:r>
